--- a/readme.docx
+++ b/readme.docx
@@ -3,25 +3,31 @@
 <w:document xmlns:ve="http://schemas.openxmlformats.org/markup-compatibility/2006" xmlns:o="urn:schemas-microsoft-com:office:office" xmlns:r="http://schemas.openxmlformats.org/officeDocument/2006/relationships" xmlns:m="http://schemas.openxmlformats.org/officeDocument/2006/math" xmlns:v="urn:schemas-microsoft-com:vml" xmlns:wp="http://schemas.openxmlformats.org/drawingml/2006/wordprocessingDrawing" xmlns:w10="urn:schemas-microsoft-com:office:word" xmlns:w="http://schemas.openxmlformats.org/wordprocessingml/2006/main" xmlns:wne="http://schemas.microsoft.com/office/word/2006/wordml">
   <w:body>
     <w:p>
-      <w:pPr>
-        <w:rPr>
-          <w:rFonts w:hint="eastAsia"/>
-        </w:rPr>
-      </w:pPr>
-      <w:r>
-        <w:rPr>
-          <w:rFonts w:hint="eastAsia"/>
-        </w:rPr>
-        <w:t>2024.3.26</w:t>
-      </w:r>
-      <w:r>
-        <w:rPr>
-          <w:rFonts w:hint="eastAsia"/>
-        </w:rPr>
-        <w:t>星期三</w:t>
+      <w:r>
+        <w:t>2022</w:t>
+      </w:r>
+      <w:r>
+        <w:t>年</w:t>
+      </w:r>
+      <w:r>
+        <w:t>6</w:t>
+      </w:r>
+      <w:r>
+        <w:t>月</w:t>
+      </w:r>
+      <w:r>
+        <w:t>1</w:t>
+      </w:r>
+      <w:r>
+        <w:t>日星期三</w:t>
+      </w:r>
+      <w:r>
+        <w:br/>
+      </w:r>
+      <w:r>
+        <w:t>多云，今天是六一儿童节，又是开心的一天呢</w:t>
       </w:r>
     </w:p>
-    <w:p/>
     <w:sectPr>
       <w:pgSz w:w="11906" w:h="16838"/>
       <w:pgMar w:top="1440" w:right="1800" w:bottom="1440" w:left="1800" w:header="851" w:footer="992" w:gutter="0"/>

--- a/readme.docx
+++ b/readme.docx
@@ -3,6 +3,11 @@
 <w:document xmlns:ve="http://schemas.openxmlformats.org/markup-compatibility/2006" xmlns:o="urn:schemas-microsoft-com:office:office" xmlns:r="http://schemas.openxmlformats.org/officeDocument/2006/relationships" xmlns:m="http://schemas.openxmlformats.org/officeDocument/2006/math" xmlns:v="urn:schemas-microsoft-com:vml" xmlns:wp="http://schemas.openxmlformats.org/drawingml/2006/wordprocessingDrawing" xmlns:w10="urn:schemas-microsoft-com:office:word" xmlns:w="http://schemas.openxmlformats.org/wordprocessingml/2006/main" xmlns:wne="http://schemas.microsoft.com/office/word/2006/wordml">
   <w:body>
     <w:p>
+      <w:pPr>
+        <w:rPr>
+          <w:rFonts w:hint="eastAsia"/>
+        </w:rPr>
+      </w:pPr>
       <w:r>
         <w:t>2022</w:t>
       </w:r>
@@ -26,6 +31,32 @@
       </w:r>
       <w:r>
         <w:t>多云，今天是六一儿童节，又是开心的一天呢</w:t>
+      </w:r>
+    </w:p>
+    <w:p>
+      <w:r>
+        <w:t>2022</w:t>
+      </w:r>
+      <w:r>
+        <w:t>年</w:t>
+      </w:r>
+      <w:r>
+        <w:t>6</w:t>
+      </w:r>
+      <w:r>
+        <w:t>月</w:t>
+      </w:r>
+      <w:r>
+        <w:t>2</w:t>
+      </w:r>
+      <w:r>
+        <w:t>日星期四</w:t>
+      </w:r>
+      <w:r>
+        <w:br/>
+      </w:r>
+      <w:r>
+        <w:t>中雨，今天是六一儿童节，又是开心的一天呢</w:t>
       </w:r>
     </w:p>
     <w:sectPr>

--- a/readme.docx
+++ b/readme.docx
@@ -34,6 +34,11 @@
       </w:r>
     </w:p>
     <w:p>
+      <w:pPr>
+        <w:rPr>
+          <w:rFonts w:hint="eastAsia"/>
+        </w:rPr>
+      </w:pPr>
       <w:r>
         <w:t>2022</w:t>
       </w:r>
@@ -57,6 +62,47 @@
       </w:r>
       <w:r>
         <w:t>中雨，今天是六一儿童节，又是开心的一天呢</w:t>
+      </w:r>
+    </w:p>
+    <w:p>
+      <w:r>
+        <w:t>2022</w:t>
+      </w:r>
+      <w:r>
+        <w:t>年</w:t>
+      </w:r>
+      <w:r>
+        <w:t>6</w:t>
+      </w:r>
+      <w:r>
+        <w:t>月</w:t>
+      </w:r>
+      <w:r>
+        <w:rPr>
+          <w:rFonts w:hint="eastAsia"/>
+        </w:rPr>
+        <w:t>3</w:t>
+      </w:r>
+      <w:r>
+        <w:t>日星期</w:t>
+      </w:r>
+      <w:r>
+        <w:rPr>
+          <w:rFonts w:hint="eastAsia"/>
+        </w:rPr>
+        <w:t>五</w:t>
+      </w:r>
+      <w:r>
+        <w:br/>
+      </w:r>
+      <w:r>
+        <w:t>中雨，今天是六一儿童节，</w:t>
+      </w:r>
+      <w:r>
+        <w:rPr>
+          <w:rFonts w:hint="eastAsia"/>
+        </w:rPr>
+        <w:t>今天是中国传统端午节</w:t>
       </w:r>
     </w:p>
     <w:sectPr>
